--- a/en.docx
+++ b/en.docx
@@ -3,6 +3,9 @@
 <w:document xmlns:wpc="http://schemas.microsoft.com/office/word/2010/wordprocessingCanvas" xmlns:cx="http://schemas.microsoft.com/office/drawing/2014/chartex" xmlns:cx1="http://schemas.microsoft.com/office/drawing/2015/9/8/chartex" xmlns:cx2="http://schemas.microsoft.com/office/drawing/2015/10/21/chartex" xmlns:cx3="http://schemas.microsoft.com/office/drawing/2016/5/9/chartex" xmlns:cx4="http://schemas.microsoft.com/office/drawing/2016/5/10/chartex" xmlns:cx5="http://schemas.microsoft.com/office/drawing/2016/5/11/chartex" xmlns:cx6="http://schemas.microsoft.com/office/drawing/2016/5/12/chartex" xmlns:cx7="http://schemas.microsoft.com/office/drawing/2016/5/13/chartex" xmlns:cx8="http://schemas.microsoft.com/office/drawing/2016/5/14/chartex" xmlns:mc="http://schemas.openxmlformats.org/markup-compatibility/2006" xmlns:aink="http://schemas.microsoft.com/office/drawing/2016/ink" xmlns:am3d="http://schemas.microsoft.com/office/drawing/2017/model3d" xmlns:o="urn:schemas-microsoft-com:office:office" xmlns:oel="http://schemas.microsoft.com/office/2019/extlst" xmlns:r="http://schemas.openxmlformats.org/officeDocument/2006/relationships" xmlns:m="http://schemas.openxmlformats.org/officeDocument/2006/math" xmlns:v="urn:schemas-microsoft-com:vml" xmlns:wp14="http://schemas.microsoft.com/office/word/2010/wordprocessingDrawing" xmlns:wp="http://schemas.openxmlformats.org/drawingml/2006/wordprocessingDrawing" xmlns:w10="urn:schemas-microsoft-com:office:word" xmlns:w="http://schemas.openxmlformats.org/wordprocessingml/2006/main" xmlns:w14="http://schemas.microsoft.com/office/word/2010/wordml" xmlns:w15="http://schemas.microsoft.com/office/word/2012/wordml" xmlns:w16cex="http://schemas.microsoft.com/office/word/2018/wordml/cex" xmlns:w16cid="http://schemas.microsoft.com/office/word/2016/wordml/cid" xmlns:w16="http://schemas.microsoft.com/office/word/2018/wordml" xmlns:w16sdtdh="http://schemas.microsoft.com/office/word/2020/wordml/sdtdatahash" xmlns:w16se="http://schemas.microsoft.com/office/word/2015/wordml/symex" xmlns:wpg="http://schemas.microsoft.com/office/word/2010/wordprocessingGroup" xmlns:wpi="http://schemas.microsoft.com/office/word/2010/wordprocessingInk" xmlns:wne="http://schemas.microsoft.com/office/word/2006/wordml" xmlns:wps="http://schemas.microsoft.com/office/word/2010/wordprocessingShape" mc:Ignorable="w14 w15 w16se w16cid w16 w16cex w16sdtdh wp14">
   <w:body>
     <w:p>
+      <w:pPr>
+        <w:pStyle w:val="2"/>
+      </w:pPr>
       <w:r>
         <w:rPr>
           <w:rFonts w:hint="eastAsia"/>
@@ -11,6 +14,9 @@
       </w:r>
     </w:p>
     <w:p>
+      <w:pPr>
+        <w:ind w:firstLine="420"/>
+      </w:pPr>
       <w:r>
         <w:rPr>
           <w:rFonts w:hint="eastAsia"/>
@@ -19,6 +25,9 @@
       </w:r>
     </w:p>
     <w:p>
+      <w:pPr>
+        <w:pStyle w:val="2"/>
+      </w:pPr>
       <w:r>
         <w:rPr>
           <w:rFonts w:hint="eastAsia"/>
@@ -27,6 +36,9 @@
       </w:r>
     </w:p>
     <w:p>
+      <w:pPr>
+        <w:ind w:firstLine="420"/>
+      </w:pPr>
       <w:r>
         <w:rPr>
           <w:rFonts w:hint="eastAsia"/>
@@ -35,12 +47,88 @@
       </w:r>
     </w:p>
     <w:p>
+      <w:pPr>
+        <w:pStyle w:val="2"/>
+        <w:rPr>
+          <w:rFonts w:hint="eastAsia"/>
+        </w:rPr>
+      </w:pPr>
+      <w:r>
+        <w:rPr>
+          <w:rFonts w:hint="eastAsia"/>
+        </w:rPr>
+        <w:t>提问环节</w:t>
+      </w:r>
+    </w:p>
+    <w:p>
+      <w:r>
+        <w:rPr>
+          <w:rFonts w:hint="eastAsia"/>
+        </w:rPr>
+        <w:t>兄弟的行为</w:t>
+      </w:r>
+      <w:r>
+        <w:rPr>
+          <w:rFonts w:hint="eastAsia"/>
+        </w:rPr>
+        <w:t>是否符合比赛规则</w:t>
+      </w:r>
+    </w:p>
+    <w:p>
+      <w:r>
+        <w:t>D</w:t>
+      </w:r>
+      <w:r>
+        <w:rPr>
+          <w:rFonts w:hint="eastAsia"/>
+        </w:rPr>
+        <w:t>id</w:t>
+      </w:r>
+      <w:r>
+        <w:t xml:space="preserve"> the brother's behavior comply with the rules of the competition</w:t>
+      </w:r>
+    </w:p>
+    <w:p>
+      <w:r>
+        <w:rPr>
+          <w:rFonts w:hint="eastAsia"/>
+        </w:rPr>
+        <w:t>兄弟的行为是否该受到处罚</w:t>
+      </w:r>
+    </w:p>
+    <w:p>
+      <w:pPr>
+        <w:widowControl/>
+        <w:shd w:val="clear" w:color="auto" w:fill="FFFFFF"/>
+        <w:jc w:val="left"/>
+        <w:rPr>
+          <w:rFonts w:ascii="Arial" w:eastAsia="宋体" w:hAnsi="Arial" w:cs="Arial"/>
+          <w:kern w:val="0"/>
+          <w:sz w:val="18"/>
+          <w:szCs w:val="18"/>
+        </w:rPr>
+      </w:pPr>
+      <w:r>
+        <w:t>Should the brother's behavior be punished?</w:t>
+      </w:r>
+    </w:p>
+    <w:p>
+      <w:pPr>
+        <w:rPr>
+          <w:rFonts w:hint="eastAsia"/>
+        </w:rPr>
+      </w:pPr>
+    </w:p>
+    <w:p>
       <w:r>
         <w:t>About Rules</w:t>
       </w:r>
     </w:p>
     <w:p/>
     <w:p>
+      <w:pPr>
+        <w:ind w:firstLine="420"/>
+      </w:pPr>
       <w:r>
         <w:t xml:space="preserve">Everyone should </w:t>
       </w:r>
@@ -60,106 +148,298 @@
         <w:t>the</w:t>
       </w:r>
       <w:r>
+        <w:t xml:space="preserve"> rules. As athletes, brothers should </w:t>
+      </w:r>
+      <w:r>
+        <w:rPr>
+          <w:rFonts w:hint="eastAsia"/>
+        </w:rPr>
+        <w:t>obey</w:t>
+      </w:r>
+      <w:r>
+        <w:t xml:space="preserve"> the relevant rules formulated</w:t>
+      </w:r>
+      <w:r>
+        <w:rPr>
+          <w:rFonts w:hint="eastAsia"/>
+        </w:rPr>
+        <w:t>（制订）</w:t>
+      </w:r>
+      <w:r>
+        <w:t xml:space="preserve"> by the competition organizers. But at the end of the competition, although the older brother helped the younger brother and demonstrated brotherhood, he objectively </w:t>
+      </w:r>
+      <w:r>
+        <w:rPr>
+          <w:rFonts w:hint="eastAsia"/>
+        </w:rPr>
+        <w:t>broke</w:t>
+      </w:r>
+      <w:r>
+        <w:t xml:space="preserve"> the competition rules and was not worthy of praise. The formulation of rules must have its own reasons</w:t>
+      </w:r>
+      <w:r>
+        <w:rPr>
+          <w:rFonts w:hint="eastAsia"/>
+        </w:rPr>
+        <w:t>.</w:t>
+      </w:r>
+      <w:r>
+        <w:t xml:space="preserve"> B</w:t>
+      </w:r>
+      <w:r>
+        <w:rPr>
+          <w:rFonts w:hint="eastAsia"/>
+        </w:rPr>
+        <w:t>reaking</w:t>
+      </w:r>
+      <w:r>
+        <w:t xml:space="preserve"> relevant regulations can have a negative impact on the competition. Brothers broke the rules, making the game unsafe, setting a negative example, which may lead to more people breaking relevant regulations and causing chaos.</w:t>
+      </w:r>
+    </w:p>
+    <w:p/>
+    <w:p>
+      <w:r>
+        <w:t>About National Honors</w:t>
+      </w:r>
+    </w:p>
+    <w:p/>
+    <w:p>
+      <w:pPr>
+        <w:ind w:firstLine="420"/>
+      </w:pPr>
+      <w:r>
+        <w:t>This is an international competition where the brothers represented(</w:t>
+      </w:r>
+      <w:r>
+        <w:rPr>
+          <w:rFonts w:hint="eastAsia"/>
+        </w:rPr>
+        <w:t>代表</w:t>
+      </w:r>
+      <w:r>
+        <w:t>) their country. The brother could have won the gold medal and won the honor for the country, but he missed out on the first place because he helped the brother and was unable to win the honor for the country, which is a pity.</w:t>
+      </w:r>
+    </w:p>
+    <w:p>
+      <w:pPr>
+        <w:ind w:firstLine="420"/>
+      </w:pPr>
+      <w:r>
+        <w:rPr>
+          <w:i/>
+          <w:iCs/>
+          <w:noProof/>
+        </w:rPr>
+        <w:drawing>
+          <wp:anchor distT="0" distB="0" distL="114300" distR="114300" simplePos="0" relativeHeight="251658240" behindDoc="1" locked="0" layoutInCell="1" allowOverlap="1" wp14:anchorId="7AA77E40" wp14:editId="701D5370">
+            <wp:simplePos x="0" y="0"/>
+            <wp:positionH relativeFrom="rightMargin">
+              <wp:align>left</wp:align>
+            </wp:positionH>
+            <wp:positionV relativeFrom="paragraph">
+              <wp:posOffset>382905</wp:posOffset>
+            </wp:positionV>
+            <wp:extent cx="546100" cy="546100"/>
+            <wp:effectExtent l="0" t="0" r="6350" b="6350"/>
+            <wp:wrapTopAndBottom/>
+            <wp:docPr id="130484964" name="图片 1"/>
+            <wp:cNvGraphicFramePr>
+              <a:graphicFrameLocks xmlns:a="http://schemas.openxmlformats.org/drawingml/2006/main" noChangeAspect="1"/>
+            </wp:cNvGraphicFramePr>
+            <a:graphic xmlns:a="http://schemas.openxmlformats.org/drawingml/2006/main">
+              <a:graphicData uri="http://schemas.openxmlformats.org/drawingml/2006/picture">
+                <pic:pic xmlns:pic="http://schemas.openxmlformats.org/drawingml/2006/picture">
+                  <pic:nvPicPr>
+                    <pic:cNvPr id="130484964" name="图片 130484964"/>
+                    <pic:cNvPicPr/>
+                  </pic:nvPicPr>
+                  <pic:blipFill>
+                    <a:blip r:embed="rId4" cstate="print">
+                      <a:extLst>
+                        <a:ext uri="{28A0092B-C50C-407E-A947-70E740481C1C}">
+                          <a14:useLocalDpi xmlns:a14="http://schemas.microsoft.com/office/drawing/2010/main" val="0"/>
+                        </a:ext>
+                      </a:extLst>
+                    </a:blip>
+                    <a:stretch>
+                      <a:fillRect/>
+                    </a:stretch>
+                  </pic:blipFill>
+                  <pic:spPr>
+                    <a:xfrm>
+                      <a:off x="0" y="0"/>
+                      <a:ext cx="546100" cy="546100"/>
+                    </a:xfrm>
+                    <a:prstGeom prst="rect">
+                      <a:avLst/>
+                    </a:prstGeom>
+                  </pic:spPr>
+                </pic:pic>
+              </a:graphicData>
+            </a:graphic>
+            <wp14:sizeRelH relativeFrom="margin">
+              <wp14:pctWidth>0</wp14:pctWidth>
+            </wp14:sizeRelH>
+            <wp14:sizeRelV relativeFrom="margin">
+              <wp14:pctHeight>0</wp14:pctHeight>
+            </wp14:sizeRelV>
+          </wp:anchor>
+        </w:drawing>
+      </w:r>
+      <w:r>
+        <w:rPr>
+          <w:rFonts w:hint="eastAsia"/>
+        </w:rPr>
+        <w:t>如果正方反驳说</w:t>
+      </w:r>
+      <w:r>
+        <w:rPr>
+          <w:rFonts w:hint="eastAsia"/>
+        </w:rPr>
+        <w:t>兄弟的行为为国争光</w:t>
+      </w:r>
+    </w:p>
+    <w:p>
+      <w:pPr>
+        <w:ind w:firstLine="420"/>
+      </w:pPr>
+      <w:r>
+        <w:rPr>
+          <w:rFonts w:hint="eastAsia"/>
+        </w:rPr>
+        <w:lastRenderedPageBreak/>
+        <w:t>回答兄弟的行为没有遵守规则，给其他国家的人留下了英国人不守规矩的不好的印象</w:t>
+      </w:r>
+    </w:p>
+    <w:p>
+      <w:pPr>
+        <w:ind w:firstLine="420"/>
+        <w:rPr>
+          <w:rFonts w:hint="eastAsia"/>
+        </w:rPr>
+      </w:pPr>
+      <w:r>
+        <w:rPr>
+          <w:rFonts w:hint="eastAsia"/>
+        </w:rPr>
+        <w:t xml:space="preserve"> The</w:t>
+      </w:r>
+      <w:r>
         <w:t xml:space="preserve"> </w:t>
       </w:r>
-      <w:r>
-        <w:t xml:space="preserve">rules. As athletes, brothers should </w:t>
-      </w:r>
-      <w:r>
-        <w:rPr>
-          <w:rFonts w:hint="eastAsia"/>
-        </w:rPr>
-        <w:t>obey</w:t>
-      </w:r>
-      <w:r>
-        <w:t xml:space="preserve"> the relevant rules formulated</w:t>
-      </w:r>
-      <w:r>
-        <w:rPr>
-          <w:rFonts w:hint="eastAsia"/>
-        </w:rPr>
-        <w:t>（制订）</w:t>
-      </w:r>
-      <w:r>
-        <w:t xml:space="preserve"> by the competition organizers. But at the end of the competition, although the older brother helped the younger brother and demonstrated brotherhood, he objectively </w:t>
-      </w:r>
-      <w:r>
-        <w:rPr>
-          <w:rFonts w:hint="eastAsia"/>
-        </w:rPr>
-        <w:t>broke</w:t>
+      <w:proofErr w:type="spellStart"/>
+      <w:r>
+        <w:t>borthers</w:t>
+      </w:r>
+      <w:proofErr w:type="spellEnd"/>
+      <w:r>
+        <w:t xml:space="preserve"> didn’t obey the competition </w:t>
+      </w:r>
+      <w:proofErr w:type="spellStart"/>
+      <w:proofErr w:type="gramStart"/>
+      <w:r>
+        <w:t>rules.Left</w:t>
+      </w:r>
+      <w:proofErr w:type="spellEnd"/>
+      <w:proofErr w:type="gramEnd"/>
+      <w:r>
+        <w:t xml:space="preserve"> a </w:t>
+      </w:r>
+      <w:r>
+        <w:rPr>
+          <w:rFonts w:hint="eastAsia"/>
+        </w:rPr>
+        <w:t>negative</w:t>
       </w:r>
       <w:r>
         <w:t xml:space="preserve"> </w:t>
       </w:r>
       <w:r>
-        <w:t>the competition rules and was not worthy of praise. The formulation of rules must have its own reasons</w:t>
-      </w:r>
-      <w:r>
-        <w:rPr>
-          <w:rFonts w:hint="eastAsia"/>
-        </w:rPr>
-        <w:t>.</w:t>
+        <w:rPr>
+          <w:rFonts w:hint="eastAsia"/>
+        </w:rPr>
+        <w:t>impression</w:t>
       </w:r>
       <w:r>
         <w:t xml:space="preserve"> </w:t>
       </w:r>
       <w:r>
-        <w:t>B</w:t>
-      </w:r>
-      <w:r>
-        <w:rPr>
-          <w:rFonts w:hint="eastAsia"/>
-        </w:rPr>
-        <w:t>reaking</w:t>
-      </w:r>
-      <w:r>
-        <w:t xml:space="preserve"> relevant regulations can have a negative impact on the competition. Brother</w:t>
-      </w:r>
-      <w:r>
-        <w:t>s</w:t>
+        <w:rPr>
+          <w:rFonts w:hint="eastAsia"/>
+        </w:rPr>
+        <w:t>on</w:t>
       </w:r>
       <w:r>
         <w:t xml:space="preserve"> </w:t>
       </w:r>
       <w:r>
-        <w:t>broke</w:t>
-      </w:r>
-      <w:r>
-        <w:t xml:space="preserve"> the rules, making the game unsafe, setting a negative example, which may lead to more people </w:t>
-      </w:r>
-      <w:r>
-        <w:t>breaking</w:t>
-      </w:r>
-      <w:r>
-        <w:t xml:space="preserve"> relevant regulations and causing chaos.</w:t>
-      </w:r>
-    </w:p>
-    <w:p/>
-    <w:p>
-      <w:r>
-        <w:t>About National Honors</w:t>
-      </w:r>
-    </w:p>
-    <w:p/>
-    <w:p>
-      <w:r>
-        <w:t>This is an international competition where the brothers represented</w:t>
-      </w:r>
-      <w:r>
-        <w:t>(</w:t>
-      </w:r>
-      <w:r>
-        <w:rPr>
-          <w:rFonts w:hint="eastAsia"/>
-        </w:rPr>
-        <w:t>代表</w:t>
-      </w:r>
-      <w:r>
-        <w:t>)</w:t>
-      </w:r>
-      <w:r>
-        <w:t xml:space="preserve"> their country. The brother could have won the gold medal and won the honor for the country, but he missed out on the first place because he helped the brother and was unable to win the honor for the country, which is a pity.</w:t>
+        <w:rPr>
+          <w:rFonts w:hint="eastAsia"/>
+        </w:rPr>
+        <w:t>British</w:t>
+      </w:r>
+      <w:r>
+        <w:t xml:space="preserve"> </w:t>
+      </w:r>
+      <w:r>
+        <w:rPr>
+          <w:rFonts w:hint="eastAsia"/>
+        </w:rPr>
+        <w:t>people</w:t>
+      </w:r>
+      <w:r>
+        <w:t xml:space="preserve"> </w:t>
+      </w:r>
+      <w:r>
+        <w:rPr>
+          <w:rFonts w:hint="eastAsia"/>
+        </w:rPr>
+        <w:t>doesn</w:t>
+      </w:r>
+      <w:r>
+        <w:t>’</w:t>
+      </w:r>
+      <w:r>
+        <w:rPr>
+          <w:rFonts w:hint="eastAsia"/>
+        </w:rPr>
+        <w:t>t</w:t>
+      </w:r>
+      <w:r>
+        <w:t xml:space="preserve"> </w:t>
+      </w:r>
+      <w:r>
+        <w:rPr>
+          <w:rFonts w:hint="eastAsia"/>
+        </w:rPr>
+        <w:t>always</w:t>
+      </w:r>
+      <w:r>
+        <w:t xml:space="preserve"> </w:t>
+      </w:r>
+      <w:r>
+        <w:rPr>
+          <w:rFonts w:hint="eastAsia"/>
+        </w:rPr>
+        <w:t>follow</w:t>
+      </w:r>
+      <w:r>
+        <w:t xml:space="preserve"> </w:t>
+      </w:r>
+      <w:r>
+        <w:rPr>
+          <w:rFonts w:hint="eastAsia"/>
+        </w:rPr>
+        <w:t>the</w:t>
+      </w:r>
+      <w:r>
+        <w:t xml:space="preserve"> </w:t>
+      </w:r>
+      <w:r>
+        <w:rPr>
+          <w:rFonts w:hint="eastAsia"/>
+        </w:rPr>
+        <w:t>rules.</w:t>
       </w:r>
     </w:p>
     <w:p>
@@ -181,6 +461,1164 @@
           <w:rStyle w:val="a3"/>
         </w:rPr>
         <w:t xml:space="preserve"> By Sun Richuan</w:t>
+      </w:r>
+    </w:p>
+    <w:p>
+      <w:pPr>
+        <w:jc w:val="right"/>
+        <w:rPr>
+          <w:rStyle w:val="a3"/>
+        </w:rPr>
+      </w:pPr>
+    </w:p>
+    <w:p>
+      <w:pPr>
+        <w:jc w:val="right"/>
+        <w:rPr>
+          <w:rStyle w:val="a3"/>
+        </w:rPr>
+      </w:pPr>
+    </w:p>
+    <w:p>
+      <w:pPr>
+        <w:jc w:val="right"/>
+        <w:rPr>
+          <w:rStyle w:val="a3"/>
+        </w:rPr>
+      </w:pPr>
+    </w:p>
+    <w:p>
+      <w:pPr>
+        <w:pStyle w:val="3"/>
+        <w:shd w:val="clear" w:color="auto" w:fill="FFFFFF"/>
+        <w:spacing w:before="0" w:after="0" w:line="300" w:lineRule="atLeast"/>
+        <w:rPr>
+          <w:rFonts w:ascii="微软雅黑" w:eastAsia="微软雅黑" w:hAnsi="微软雅黑"/>
+          <w:b w:val="0"/>
+          <w:bCs w:val="0"/>
+          <w:color w:val="333333"/>
+        </w:rPr>
+      </w:pPr>
+      <w:r>
+        <w:rPr>
+          <w:rFonts w:ascii="微软雅黑" w:eastAsia="微软雅黑" w:hAnsi="微软雅黑" w:hint="eastAsia"/>
+          <w:b w:val="0"/>
+          <w:bCs w:val="0"/>
+          <w:color w:val="333333"/>
+        </w:rPr>
+        <w:t>含糊其词</w:t>
+      </w:r>
+    </w:p>
+    <w:p>
+      <w:pPr>
+        <w:shd w:val="clear" w:color="auto" w:fill="FFFFFF"/>
+        <w:spacing w:line="360" w:lineRule="atLeast"/>
+        <w:ind w:firstLine="480"/>
+        <w:rPr>
+          <w:rFonts w:ascii="Helvetica" w:eastAsia="宋体" w:hAnsi="Helvetica" w:cs="Helvetica" w:hint="eastAsia"/>
+          <w:color w:val="333333"/>
+          <w:szCs w:val="21"/>
+        </w:rPr>
+      </w:pPr>
+      <w:r>
+        <w:rPr>
+          <w:rFonts w:ascii="Helvetica" w:hAnsi="Helvetica" w:cs="Helvetica"/>
+          <w:color w:val="333333"/>
+          <w:szCs w:val="21"/>
+        </w:rPr>
+        <w:t>在论证过程中，诡辩者故意违反论题要明确的原则，论点含混暧昧，似是而非，企图在不同的情况下作不同的解释，为自己的某种目的辩护。</w:t>
+      </w:r>
+    </w:p>
+    <w:p>
+      <w:pPr>
+        <w:pStyle w:val="3"/>
+        <w:shd w:val="clear" w:color="auto" w:fill="FFFFFF"/>
+        <w:spacing w:before="0" w:after="0" w:line="300" w:lineRule="atLeast"/>
+        <w:rPr>
+          <w:rFonts w:ascii="微软雅黑" w:eastAsia="微软雅黑" w:hAnsi="微软雅黑" w:cs="宋体"/>
+          <w:b w:val="0"/>
+          <w:bCs w:val="0"/>
+          <w:color w:val="333333"/>
+          <w:sz w:val="27"/>
+          <w:szCs w:val="27"/>
+        </w:rPr>
+      </w:pPr>
+      <w:bookmarkStart w:id="0" w:name="4_2"/>
+      <w:bookmarkStart w:id="1" w:name="sub657412_4_2"/>
+      <w:bookmarkStart w:id="2" w:name="偷换概念"/>
+      <w:bookmarkStart w:id="3" w:name="4-2"/>
+      <w:bookmarkEnd w:id="0"/>
+      <w:bookmarkEnd w:id="1"/>
+      <w:bookmarkEnd w:id="2"/>
+      <w:bookmarkEnd w:id="3"/>
+      <w:r>
+        <w:rPr>
+          <w:rFonts w:ascii="微软雅黑" w:eastAsia="微软雅黑" w:hAnsi="微软雅黑" w:hint="eastAsia"/>
+          <w:b w:val="0"/>
+          <w:bCs w:val="0"/>
+          <w:color w:val="333333"/>
+        </w:rPr>
+        <w:t>偷换概念</w:t>
+      </w:r>
+    </w:p>
+    <w:p>
+      <w:pPr>
+        <w:shd w:val="clear" w:color="auto" w:fill="FFFFFF"/>
+        <w:spacing w:line="360" w:lineRule="atLeast"/>
+        <w:ind w:firstLine="480"/>
+        <w:rPr>
+          <w:rFonts w:ascii="Helvetica" w:eastAsia="宋体" w:hAnsi="Helvetica" w:cs="Helvetica" w:hint="eastAsia"/>
+          <w:color w:val="333333"/>
+          <w:szCs w:val="21"/>
+        </w:rPr>
+      </w:pPr>
+      <w:r>
+        <w:rPr>
+          <w:rFonts w:ascii="Helvetica" w:hAnsi="Helvetica" w:cs="Helvetica"/>
+          <w:color w:val="333333"/>
+          <w:szCs w:val="21"/>
+        </w:rPr>
+        <w:t>偷换是搞诡辩的人最常用的一种</w:t>
+      </w:r>
+      <w:hyperlink r:id="rId5" w:tgtFrame="_blank" w:history="1">
+        <w:r>
+          <w:rPr>
+            <w:rStyle w:val="a4"/>
+            <w:rFonts w:ascii="Helvetica" w:hAnsi="Helvetica" w:cs="Helvetica"/>
+            <w:color w:val="136EC2"/>
+            <w:szCs w:val="21"/>
+          </w:rPr>
+          <w:t>诡辩术</w:t>
+        </w:r>
+      </w:hyperlink>
+      <w:r>
+        <w:rPr>
+          <w:rFonts w:ascii="Helvetica" w:hAnsi="Helvetica" w:cs="Helvetica"/>
+          <w:color w:val="333333"/>
+          <w:szCs w:val="21"/>
+        </w:rPr>
+        <w:t>。诡辩者偷换概念的主要手法有：</w:t>
+      </w:r>
+    </w:p>
+    <w:p>
+      <w:pPr>
+        <w:shd w:val="clear" w:color="auto" w:fill="FFFFFF"/>
+        <w:spacing w:line="360" w:lineRule="atLeast"/>
+        <w:ind w:firstLine="480"/>
+        <w:rPr>
+          <w:rFonts w:ascii="Helvetica" w:hAnsi="Helvetica" w:cs="Helvetica"/>
+          <w:color w:val="333333"/>
+          <w:szCs w:val="21"/>
+        </w:rPr>
+      </w:pPr>
+      <w:r>
+        <w:rPr>
+          <w:rFonts w:ascii="Helvetica" w:hAnsi="Helvetica" w:cs="Helvetica"/>
+          <w:color w:val="333333"/>
+          <w:szCs w:val="21"/>
+        </w:rPr>
+        <w:t>1</w:t>
+      </w:r>
+      <w:r>
+        <w:rPr>
+          <w:rFonts w:ascii="Helvetica" w:hAnsi="Helvetica" w:cs="Helvetica"/>
+          <w:color w:val="333333"/>
+          <w:szCs w:val="21"/>
+        </w:rPr>
+        <w:t>，偷偷改变一个概念的</w:t>
+      </w:r>
+      <w:hyperlink r:id="rId6" w:tgtFrame="_blank" w:history="1">
+        <w:r>
+          <w:rPr>
+            <w:rStyle w:val="a4"/>
+            <w:rFonts w:ascii="Helvetica" w:hAnsi="Helvetica" w:cs="Helvetica"/>
+            <w:color w:val="136EC2"/>
+            <w:szCs w:val="21"/>
+          </w:rPr>
+          <w:t>内涵和外延</w:t>
+        </w:r>
+      </w:hyperlink>
+      <w:r>
+        <w:rPr>
+          <w:rFonts w:ascii="Helvetica" w:hAnsi="Helvetica" w:cs="Helvetica"/>
+          <w:color w:val="333333"/>
+          <w:szCs w:val="21"/>
+        </w:rPr>
+        <w:t>，使之变成另外一个概念。</w:t>
+      </w:r>
+    </w:p>
+    <w:p>
+      <w:pPr>
+        <w:shd w:val="clear" w:color="auto" w:fill="FFFFFF"/>
+        <w:spacing w:line="360" w:lineRule="atLeast"/>
+        <w:ind w:firstLine="480"/>
+        <w:rPr>
+          <w:rFonts w:ascii="Helvetica" w:hAnsi="Helvetica" w:cs="Helvetica"/>
+          <w:color w:val="333333"/>
+          <w:szCs w:val="21"/>
+        </w:rPr>
+      </w:pPr>
+      <w:r>
+        <w:rPr>
+          <w:rFonts w:ascii="Helvetica" w:hAnsi="Helvetica" w:cs="Helvetica"/>
+          <w:color w:val="333333"/>
+          <w:szCs w:val="21"/>
+        </w:rPr>
+        <w:t>例如</w:t>
+      </w:r>
+      <w:r>
+        <w:rPr>
+          <w:rFonts w:ascii="Helvetica" w:hAnsi="Helvetica" w:cs="Helvetica"/>
+          <w:color w:val="333333"/>
+          <w:szCs w:val="21"/>
+        </w:rPr>
+        <w:t>“</w:t>
+      </w:r>
+      <w:hyperlink r:id="rId7" w:tgtFrame="_blank" w:history="1">
+        <w:r>
+          <w:rPr>
+            <w:rStyle w:val="a4"/>
+            <w:rFonts w:ascii="Helvetica" w:hAnsi="Helvetica" w:cs="Helvetica"/>
+            <w:color w:val="136EC2"/>
+            <w:szCs w:val="21"/>
+          </w:rPr>
+          <w:t>人不为己天诛地灭</w:t>
+        </w:r>
+      </w:hyperlink>
+      <w:r>
+        <w:rPr>
+          <w:rFonts w:ascii="Helvetica" w:hAnsi="Helvetica" w:cs="Helvetica"/>
+          <w:color w:val="333333"/>
+          <w:szCs w:val="21"/>
+        </w:rPr>
+        <w:t>”</w:t>
+      </w:r>
+      <w:r>
+        <w:rPr>
+          <w:rFonts w:ascii="Helvetica" w:hAnsi="Helvetica" w:cs="Helvetica"/>
+          <w:color w:val="333333"/>
+          <w:szCs w:val="21"/>
+        </w:rPr>
+        <w:t>这句俗语，有的人把</w:t>
+      </w:r>
+      <w:r>
+        <w:rPr>
+          <w:rFonts w:ascii="Helvetica" w:hAnsi="Helvetica" w:cs="Helvetica"/>
+          <w:color w:val="333333"/>
+          <w:szCs w:val="21"/>
+        </w:rPr>
+        <w:t>“</w:t>
+      </w:r>
+      <w:r>
+        <w:rPr>
+          <w:rFonts w:ascii="Helvetica" w:hAnsi="Helvetica" w:cs="Helvetica"/>
+          <w:color w:val="333333"/>
+          <w:szCs w:val="21"/>
+        </w:rPr>
+        <w:t>为</w:t>
+      </w:r>
+      <w:r>
+        <w:rPr>
+          <w:rFonts w:ascii="Helvetica" w:hAnsi="Helvetica" w:cs="Helvetica"/>
+          <w:color w:val="333333"/>
+          <w:szCs w:val="21"/>
+        </w:rPr>
+        <w:t>”</w:t>
+      </w:r>
+      <w:r>
+        <w:rPr>
+          <w:rFonts w:ascii="Helvetica" w:hAnsi="Helvetica" w:cs="Helvetica"/>
+          <w:color w:val="333333"/>
+          <w:szCs w:val="21"/>
+        </w:rPr>
+        <w:t>字偷换为</w:t>
+      </w:r>
+      <w:r>
+        <w:rPr>
+          <w:rFonts w:ascii="Helvetica" w:hAnsi="Helvetica" w:cs="Helvetica"/>
+          <w:color w:val="333333"/>
+          <w:szCs w:val="21"/>
+        </w:rPr>
+        <w:t>“</w:t>
+      </w:r>
+      <w:r>
+        <w:rPr>
+          <w:rFonts w:ascii="Helvetica" w:hAnsi="Helvetica" w:cs="Helvetica"/>
+          <w:color w:val="333333"/>
+          <w:szCs w:val="21"/>
+        </w:rPr>
+        <w:t>修为</w:t>
+      </w:r>
+      <w:r>
+        <w:rPr>
+          <w:rFonts w:ascii="Helvetica" w:hAnsi="Helvetica" w:cs="Helvetica"/>
+          <w:color w:val="333333"/>
+          <w:szCs w:val="21"/>
+        </w:rPr>
+        <w:t>”</w:t>
+      </w:r>
+      <w:r>
+        <w:rPr>
+          <w:rFonts w:ascii="Helvetica" w:hAnsi="Helvetica" w:cs="Helvetica"/>
+          <w:color w:val="333333"/>
+          <w:szCs w:val="21"/>
+        </w:rPr>
+        <w:t>（</w:t>
+      </w:r>
+      <w:hyperlink r:id="rId8" w:tgtFrame="_blank" w:history="1">
+        <w:r>
+          <w:rPr>
+            <w:rStyle w:val="a4"/>
+            <w:rFonts w:ascii="Helvetica" w:hAnsi="Helvetica" w:cs="Helvetica"/>
+            <w:color w:val="136EC2"/>
+            <w:szCs w:val="21"/>
+          </w:rPr>
+          <w:t>汉语字典</w:t>
+        </w:r>
+      </w:hyperlink>
+      <w:r>
+        <w:rPr>
+          <w:rFonts w:ascii="Helvetica" w:hAnsi="Helvetica" w:cs="Helvetica"/>
+          <w:color w:val="333333"/>
+          <w:szCs w:val="21"/>
+        </w:rPr>
+        <w:t>里从来没有这种用法的）。</w:t>
+      </w:r>
+    </w:p>
+    <w:p>
+      <w:pPr>
+        <w:shd w:val="clear" w:color="auto" w:fill="FFFFFF"/>
+        <w:spacing w:line="360" w:lineRule="atLeast"/>
+        <w:ind w:firstLine="480"/>
+        <w:rPr>
+          <w:rFonts w:ascii="Helvetica" w:hAnsi="Helvetica" w:cs="Helvetica"/>
+          <w:color w:val="333333"/>
+          <w:szCs w:val="21"/>
+        </w:rPr>
+      </w:pPr>
+      <w:r>
+        <w:rPr>
+          <w:rFonts w:ascii="Helvetica" w:hAnsi="Helvetica" w:cs="Helvetica"/>
+          <w:color w:val="333333"/>
+          <w:szCs w:val="21"/>
+        </w:rPr>
+        <w:t>2</w:t>
+      </w:r>
+      <w:r>
+        <w:rPr>
+          <w:rFonts w:ascii="Helvetica" w:hAnsi="Helvetica" w:cs="Helvetica"/>
+          <w:color w:val="333333"/>
+          <w:szCs w:val="21"/>
+        </w:rPr>
+        <w:t>，利用</w:t>
+      </w:r>
+      <w:hyperlink r:id="rId9" w:tgtFrame="_blank" w:history="1">
+        <w:r>
+          <w:rPr>
+            <w:rStyle w:val="a4"/>
+            <w:rFonts w:ascii="Helvetica" w:hAnsi="Helvetica" w:cs="Helvetica"/>
+            <w:color w:val="136EC2"/>
+            <w:szCs w:val="21"/>
+          </w:rPr>
+          <w:t>多义词</w:t>
+        </w:r>
+      </w:hyperlink>
+      <w:r>
+        <w:rPr>
+          <w:rFonts w:ascii="Helvetica" w:hAnsi="Helvetica" w:cs="Helvetica"/>
+          <w:color w:val="333333"/>
+          <w:szCs w:val="21"/>
+        </w:rPr>
+        <w:t>混淆不同的概念。</w:t>
+      </w:r>
+    </w:p>
+    <w:p>
+      <w:pPr>
+        <w:shd w:val="clear" w:color="auto" w:fill="FFFFFF"/>
+        <w:spacing w:line="360" w:lineRule="atLeast"/>
+        <w:ind w:firstLine="480"/>
+        <w:rPr>
+          <w:rFonts w:ascii="Helvetica" w:hAnsi="Helvetica" w:cs="Helvetica"/>
+          <w:color w:val="333333"/>
+          <w:szCs w:val="21"/>
+        </w:rPr>
+      </w:pPr>
+      <w:r>
+        <w:rPr>
+          <w:rFonts w:ascii="Helvetica" w:hAnsi="Helvetica" w:cs="Helvetica"/>
+          <w:color w:val="333333"/>
+          <w:szCs w:val="21"/>
+        </w:rPr>
+        <w:t>3</w:t>
+      </w:r>
+      <w:r>
+        <w:rPr>
+          <w:rFonts w:ascii="Helvetica" w:hAnsi="Helvetica" w:cs="Helvetica"/>
+          <w:color w:val="333333"/>
+          <w:szCs w:val="21"/>
+        </w:rPr>
+        <w:t>，抓住概念之间的某种联系和表明相似之点，抹煞不同概念之间的根本区别。</w:t>
+      </w:r>
+    </w:p>
+    <w:p>
+      <w:pPr>
+        <w:shd w:val="clear" w:color="auto" w:fill="FFFFFF"/>
+        <w:spacing w:line="360" w:lineRule="atLeast"/>
+        <w:ind w:firstLine="480"/>
+        <w:rPr>
+          <w:rFonts w:ascii="Helvetica" w:hAnsi="Helvetica" w:cs="Helvetica"/>
+          <w:color w:val="333333"/>
+          <w:szCs w:val="21"/>
+        </w:rPr>
+      </w:pPr>
+      <w:r>
+        <w:rPr>
+          <w:rFonts w:ascii="Helvetica" w:hAnsi="Helvetica" w:cs="Helvetica"/>
+          <w:color w:val="333333"/>
+          <w:szCs w:val="21"/>
+        </w:rPr>
+        <w:t>4</w:t>
+      </w:r>
+      <w:r>
+        <w:rPr>
+          <w:rFonts w:ascii="Helvetica" w:hAnsi="Helvetica" w:cs="Helvetica"/>
+          <w:color w:val="333333"/>
+          <w:szCs w:val="21"/>
+        </w:rPr>
+        <w:t>，混淆</w:t>
+      </w:r>
+      <w:hyperlink r:id="rId10" w:tgtFrame="_blank" w:history="1">
+        <w:r>
+          <w:rPr>
+            <w:rStyle w:val="a4"/>
+            <w:rFonts w:ascii="Helvetica" w:hAnsi="Helvetica" w:cs="Helvetica"/>
+            <w:color w:val="136EC2"/>
+            <w:szCs w:val="21"/>
+          </w:rPr>
+          <w:t>集合概念</w:t>
+        </w:r>
+      </w:hyperlink>
+      <w:r>
+        <w:rPr>
+          <w:rFonts w:ascii="Helvetica" w:hAnsi="Helvetica" w:cs="Helvetica"/>
+          <w:color w:val="333333"/>
+          <w:szCs w:val="21"/>
+        </w:rPr>
+        <w:t>与</w:t>
+      </w:r>
+      <w:hyperlink r:id="rId11" w:tgtFrame="_blank" w:history="1">
+        <w:r>
+          <w:rPr>
+            <w:rStyle w:val="a4"/>
+            <w:rFonts w:ascii="Helvetica" w:hAnsi="Helvetica" w:cs="Helvetica"/>
+            <w:color w:val="136EC2"/>
+            <w:szCs w:val="21"/>
+          </w:rPr>
+          <w:t>非集合概念</w:t>
+        </w:r>
+      </w:hyperlink>
+      <w:r>
+        <w:rPr>
+          <w:rFonts w:ascii="Helvetica" w:hAnsi="Helvetica" w:cs="Helvetica"/>
+          <w:color w:val="333333"/>
+          <w:szCs w:val="21"/>
+        </w:rPr>
+        <w:t>，集合概念反映的是一类事物的整体属性，而非集合概念所反映的是组成一事物类的每个分子的属性。</w:t>
+      </w:r>
+    </w:p>
+    <w:p>
+      <w:pPr>
+        <w:shd w:val="clear" w:color="auto" w:fill="FFFFFF"/>
+        <w:spacing w:line="360" w:lineRule="atLeast"/>
+        <w:ind w:firstLine="480"/>
+        <w:rPr>
+          <w:rFonts w:ascii="Helvetica" w:hAnsi="Helvetica" w:cs="Helvetica"/>
+          <w:color w:val="333333"/>
+          <w:szCs w:val="21"/>
+        </w:rPr>
+      </w:pPr>
+      <w:r>
+        <w:rPr>
+          <w:rFonts w:ascii="Helvetica" w:hAnsi="Helvetica" w:cs="Helvetica"/>
+          <w:color w:val="333333"/>
+          <w:szCs w:val="21"/>
+        </w:rPr>
+        <w:t>5</w:t>
+      </w:r>
+      <w:r>
+        <w:rPr>
+          <w:rFonts w:ascii="Helvetica" w:hAnsi="Helvetica" w:cs="Helvetica"/>
+          <w:color w:val="333333"/>
+          <w:szCs w:val="21"/>
+        </w:rPr>
+        <w:t>，偷换论题。在论证过程中故意违反论题要明确、要同一的规则，偷偷地转移论题。偷换论题和偷换概念是联系在一起的。一般来说，偷换论题常常表现为偷换论题中的某些重要概念。</w:t>
+      </w:r>
+    </w:p>
+    <w:p>
+      <w:pPr>
+        <w:pStyle w:val="3"/>
+        <w:shd w:val="clear" w:color="auto" w:fill="FFFFFF"/>
+        <w:spacing w:before="0" w:after="0" w:line="300" w:lineRule="atLeast"/>
+        <w:rPr>
+          <w:rFonts w:ascii="微软雅黑" w:eastAsia="微软雅黑" w:hAnsi="微软雅黑" w:cs="宋体"/>
+          <w:b w:val="0"/>
+          <w:bCs w:val="0"/>
+          <w:color w:val="333333"/>
+          <w:sz w:val="27"/>
+          <w:szCs w:val="27"/>
+        </w:rPr>
+      </w:pPr>
+      <w:bookmarkStart w:id="4" w:name="4_3"/>
+      <w:bookmarkStart w:id="5" w:name="sub657412_4_3"/>
+      <w:bookmarkStart w:id="6" w:name="虚假论据"/>
+      <w:bookmarkStart w:id="7" w:name="4-3"/>
+      <w:bookmarkEnd w:id="4"/>
+      <w:bookmarkEnd w:id="5"/>
+      <w:bookmarkEnd w:id="6"/>
+      <w:bookmarkEnd w:id="7"/>
+      <w:r>
+        <w:rPr>
+          <w:rFonts w:ascii="微软雅黑" w:eastAsia="微软雅黑" w:hAnsi="微软雅黑" w:hint="eastAsia"/>
+          <w:b w:val="0"/>
+          <w:bCs w:val="0"/>
+          <w:color w:val="333333"/>
+        </w:rPr>
+        <w:t>虚假论据</w:t>
+      </w:r>
+    </w:p>
+    <w:p>
+      <w:pPr>
+        <w:shd w:val="clear" w:color="auto" w:fill="FFFFFF"/>
+        <w:spacing w:line="360" w:lineRule="atLeast"/>
+        <w:ind w:firstLine="480"/>
+        <w:rPr>
+          <w:rFonts w:ascii="Helvetica" w:eastAsia="宋体" w:hAnsi="Helvetica" w:cs="Helvetica" w:hint="eastAsia"/>
+          <w:color w:val="333333"/>
+          <w:szCs w:val="21"/>
+        </w:rPr>
+      </w:pPr>
+      <w:r>
+        <w:rPr>
+          <w:rFonts w:ascii="Helvetica" w:hAnsi="Helvetica" w:cs="Helvetica"/>
+          <w:color w:val="333333"/>
+          <w:szCs w:val="21"/>
+        </w:rPr>
+        <w:t>是指故意违反论据要真实的规则，用编造的例证和错误的原理作为论据，去论证错误的论题。</w:t>
+      </w:r>
+    </w:p>
+    <w:p>
+      <w:pPr>
+        <w:pStyle w:val="3"/>
+        <w:shd w:val="clear" w:color="auto" w:fill="FFFFFF"/>
+        <w:spacing w:before="0" w:after="0" w:line="300" w:lineRule="atLeast"/>
+        <w:rPr>
+          <w:rFonts w:ascii="微软雅黑" w:eastAsia="微软雅黑" w:hAnsi="微软雅黑" w:cs="宋体"/>
+          <w:b w:val="0"/>
+          <w:bCs w:val="0"/>
+          <w:color w:val="333333"/>
+          <w:sz w:val="27"/>
+          <w:szCs w:val="27"/>
+        </w:rPr>
+      </w:pPr>
+      <w:bookmarkStart w:id="8" w:name="4_4"/>
+      <w:bookmarkStart w:id="9" w:name="sub657412_4_4"/>
+      <w:bookmarkStart w:id="10" w:name="循环论证"/>
+      <w:bookmarkStart w:id="11" w:name="4-4"/>
+      <w:bookmarkEnd w:id="8"/>
+      <w:bookmarkEnd w:id="9"/>
+      <w:bookmarkEnd w:id="10"/>
+      <w:bookmarkEnd w:id="11"/>
+      <w:r>
+        <w:rPr>
+          <w:rFonts w:ascii="微软雅黑" w:eastAsia="微软雅黑" w:hAnsi="微软雅黑" w:hint="eastAsia"/>
+          <w:b w:val="0"/>
+          <w:bCs w:val="0"/>
+          <w:color w:val="333333"/>
+        </w:rPr>
+        <w:t>循环论证</w:t>
+      </w:r>
+    </w:p>
+    <w:p>
+      <w:pPr>
+        <w:shd w:val="clear" w:color="auto" w:fill="FFFFFF"/>
+        <w:spacing w:line="360" w:lineRule="atLeast"/>
+        <w:ind w:firstLine="480"/>
+        <w:rPr>
+          <w:rFonts w:ascii="Helvetica" w:eastAsia="宋体" w:hAnsi="Helvetica" w:cs="Helvetica" w:hint="eastAsia"/>
+          <w:color w:val="333333"/>
+          <w:szCs w:val="21"/>
+        </w:rPr>
+      </w:pPr>
+      <w:r>
+        <w:rPr>
+          <w:rFonts w:ascii="Helvetica" w:hAnsi="Helvetica" w:cs="Helvetica"/>
+          <w:color w:val="333333"/>
+          <w:szCs w:val="21"/>
+        </w:rPr>
+        <w:t>论题的真实性是要靠论据来证明的，而论据的真实性又要靠论题去证明，就是循环论证。</w:t>
+      </w:r>
+    </w:p>
+    <w:p>
+      <w:pPr>
+        <w:pStyle w:val="3"/>
+        <w:shd w:val="clear" w:color="auto" w:fill="FFFFFF"/>
+        <w:spacing w:before="0" w:after="0" w:line="300" w:lineRule="atLeast"/>
+        <w:rPr>
+          <w:rFonts w:ascii="微软雅黑" w:eastAsia="微软雅黑" w:hAnsi="微软雅黑" w:cs="宋体"/>
+          <w:b w:val="0"/>
+          <w:bCs w:val="0"/>
+          <w:color w:val="333333"/>
+          <w:sz w:val="27"/>
+          <w:szCs w:val="27"/>
+        </w:rPr>
+      </w:pPr>
+      <w:bookmarkStart w:id="12" w:name="4_5"/>
+      <w:bookmarkStart w:id="13" w:name="sub657412_4_5"/>
+      <w:bookmarkStart w:id="14" w:name="以人为据"/>
+      <w:bookmarkStart w:id="15" w:name="4-5"/>
+      <w:bookmarkEnd w:id="12"/>
+      <w:bookmarkEnd w:id="13"/>
+      <w:bookmarkEnd w:id="14"/>
+      <w:bookmarkEnd w:id="15"/>
+      <w:r>
+        <w:rPr>
+          <w:rFonts w:ascii="微软雅黑" w:eastAsia="微软雅黑" w:hAnsi="微软雅黑" w:hint="eastAsia"/>
+          <w:b w:val="0"/>
+          <w:bCs w:val="0"/>
+          <w:color w:val="333333"/>
+        </w:rPr>
+        <w:t>以人为据</w:t>
+      </w:r>
+    </w:p>
+    <w:p>
+      <w:pPr>
+        <w:shd w:val="clear" w:color="auto" w:fill="FFFFFF"/>
+        <w:spacing w:line="360" w:lineRule="atLeast"/>
+        <w:ind w:firstLine="480"/>
+        <w:rPr>
+          <w:rFonts w:ascii="Helvetica" w:eastAsia="宋体" w:hAnsi="Helvetica" w:cs="Helvetica" w:hint="eastAsia"/>
+          <w:color w:val="333333"/>
+          <w:szCs w:val="21"/>
+        </w:rPr>
+      </w:pPr>
+      <w:r>
+        <w:rPr>
+          <w:i/>
+          <w:iCs/>
+          <w:noProof/>
+        </w:rPr>
+        <w:drawing>
+          <wp:anchor distT="0" distB="0" distL="114300" distR="114300" simplePos="0" relativeHeight="251660288" behindDoc="1" locked="0" layoutInCell="1" allowOverlap="1" wp14:anchorId="118C6BA6" wp14:editId="047453C2">
+            <wp:simplePos x="0" y="0"/>
+            <wp:positionH relativeFrom="rightMargin">
+              <wp:align>left</wp:align>
+            </wp:positionH>
+            <wp:positionV relativeFrom="paragraph">
+              <wp:posOffset>1053465</wp:posOffset>
+            </wp:positionV>
+            <wp:extent cx="546100" cy="546100"/>
+            <wp:effectExtent l="0" t="0" r="6350" b="6350"/>
+            <wp:wrapTopAndBottom/>
+            <wp:docPr id="2018533848" name="图片 2018533848"/>
+            <wp:cNvGraphicFramePr>
+              <a:graphicFrameLocks xmlns:a="http://schemas.openxmlformats.org/drawingml/2006/main" noChangeAspect="1"/>
+            </wp:cNvGraphicFramePr>
+            <a:graphic xmlns:a="http://schemas.openxmlformats.org/drawingml/2006/main">
+              <a:graphicData uri="http://schemas.openxmlformats.org/drawingml/2006/picture">
+                <pic:pic xmlns:pic="http://schemas.openxmlformats.org/drawingml/2006/picture">
+                  <pic:nvPicPr>
+                    <pic:cNvPr id="130484964" name="图片 130484964"/>
+                    <pic:cNvPicPr/>
+                  </pic:nvPicPr>
+                  <pic:blipFill>
+                    <a:blip r:embed="rId4" cstate="print">
+                      <a:extLst>
+                        <a:ext uri="{28A0092B-C50C-407E-A947-70E740481C1C}">
+                          <a14:useLocalDpi xmlns:a14="http://schemas.microsoft.com/office/drawing/2010/main" val="0"/>
+                        </a:ext>
+                      </a:extLst>
+                    </a:blip>
+                    <a:stretch>
+                      <a:fillRect/>
+                    </a:stretch>
+                  </pic:blipFill>
+                  <pic:spPr>
+                    <a:xfrm>
+                      <a:off x="0" y="0"/>
+                      <a:ext cx="546100" cy="546100"/>
+                    </a:xfrm>
+                    <a:prstGeom prst="rect">
+                      <a:avLst/>
+                    </a:prstGeom>
+                  </pic:spPr>
+                </pic:pic>
+              </a:graphicData>
+            </a:graphic>
+            <wp14:sizeRelH relativeFrom="margin">
+              <wp14:pctWidth>0</wp14:pctWidth>
+            </wp14:sizeRelH>
+            <wp14:sizeRelV relativeFrom="margin">
+              <wp14:pctHeight>0</wp14:pctHeight>
+            </wp14:sizeRelV>
+          </wp:anchor>
+        </w:drawing>
+      </w:r>
+      <w:r>
+        <w:rPr>
+          <w:rFonts w:ascii="Helvetica" w:hAnsi="Helvetica" w:cs="Helvetica"/>
+          <w:color w:val="333333"/>
+          <w:szCs w:val="21"/>
+        </w:rPr>
+        <w:t>是指在论证中，把对某人的品质的评价移到对</w:t>
+      </w:r>
+      <w:proofErr w:type="gramStart"/>
+      <w:r>
+        <w:rPr>
+          <w:rFonts w:ascii="Helvetica" w:hAnsi="Helvetica" w:cs="Helvetica"/>
+          <w:color w:val="333333"/>
+          <w:szCs w:val="21"/>
+        </w:rPr>
+        <w:t>某人提出</w:t>
+      </w:r>
+      <w:proofErr w:type="gramEnd"/>
+      <w:r>
+        <w:rPr>
+          <w:rFonts w:ascii="Helvetica" w:hAnsi="Helvetica" w:cs="Helvetica"/>
+          <w:color w:val="333333"/>
+          <w:szCs w:val="21"/>
+        </w:rPr>
+        <w:t>的论断的评价上去。换言之，用对某人品质的评价代替对论题的论证。</w:t>
+      </w:r>
+    </w:p>
+    <w:p>
+      <w:pPr>
+        <w:pStyle w:val="3"/>
+        <w:shd w:val="clear" w:color="auto" w:fill="FFFFFF"/>
+        <w:spacing w:before="0" w:after="0" w:line="300" w:lineRule="atLeast"/>
+        <w:rPr>
+          <w:rFonts w:ascii="微软雅黑" w:eastAsia="微软雅黑" w:hAnsi="微软雅黑" w:cs="宋体"/>
+          <w:b w:val="0"/>
+          <w:bCs w:val="0"/>
+          <w:color w:val="333333"/>
+          <w:sz w:val="27"/>
+          <w:szCs w:val="27"/>
+        </w:rPr>
+      </w:pPr>
+      <w:bookmarkStart w:id="16" w:name="4_6"/>
+      <w:bookmarkStart w:id="17" w:name="sub657412_4_6"/>
+      <w:bookmarkStart w:id="18" w:name="诉诸权威"/>
+      <w:bookmarkStart w:id="19" w:name="4-6"/>
+      <w:bookmarkEnd w:id="16"/>
+      <w:bookmarkEnd w:id="17"/>
+      <w:bookmarkEnd w:id="18"/>
+      <w:bookmarkEnd w:id="19"/>
+      <w:r>
+        <w:rPr>
+          <w:rFonts w:ascii="微软雅黑" w:eastAsia="微软雅黑" w:hAnsi="微软雅黑" w:hint="eastAsia"/>
+          <w:b w:val="0"/>
+          <w:bCs w:val="0"/>
+          <w:color w:val="333333"/>
+        </w:rPr>
+        <w:lastRenderedPageBreak/>
+        <w:t>诉诸权威</w:t>
+      </w:r>
+    </w:p>
+    <w:p>
+      <w:pPr>
+        <w:shd w:val="clear" w:color="auto" w:fill="FFFFFF"/>
+        <w:spacing w:line="360" w:lineRule="atLeast"/>
+        <w:ind w:firstLine="480"/>
+        <w:rPr>
+          <w:rFonts w:ascii="Helvetica" w:eastAsia="宋体" w:hAnsi="Helvetica" w:cs="Helvetica" w:hint="eastAsia"/>
+          <w:color w:val="333333"/>
+          <w:szCs w:val="21"/>
+        </w:rPr>
+      </w:pPr>
+      <w:r>
+        <w:rPr>
+          <w:rFonts w:ascii="Helvetica" w:hAnsi="Helvetica" w:cs="Helvetica"/>
+          <w:color w:val="333333"/>
+          <w:szCs w:val="21"/>
+        </w:rPr>
+        <w:t>在指对论题不作任何论证，只是拿出权威的只言片语吓人，骗人。换句话说，是用</w:t>
+      </w:r>
+      <w:hyperlink r:id="rId12" w:tgtFrame="_blank" w:history="1">
+        <w:r>
+          <w:rPr>
+            <w:rStyle w:val="a4"/>
+            <w:rFonts w:ascii="Helvetica" w:hAnsi="Helvetica" w:cs="Helvetica"/>
+            <w:color w:val="136EC2"/>
+            <w:szCs w:val="21"/>
+          </w:rPr>
+          <w:t>权威人士</w:t>
+        </w:r>
+      </w:hyperlink>
+      <w:r>
+        <w:rPr>
+          <w:rFonts w:ascii="Helvetica" w:hAnsi="Helvetica" w:cs="Helvetica"/>
+          <w:color w:val="333333"/>
+          <w:szCs w:val="21"/>
+        </w:rPr>
+        <w:t>的个别言论代替对论题的逻辑论证。</w:t>
+      </w:r>
+      <w:hyperlink r:id="rId13" w:tgtFrame="_blank" w:history="1">
+        <w:r>
+          <w:rPr>
+            <w:rStyle w:val="a4"/>
+            <w:rFonts w:ascii="Helvetica" w:hAnsi="Helvetica" w:cs="Helvetica"/>
+            <w:color w:val="136EC2"/>
+            <w:szCs w:val="21"/>
+          </w:rPr>
+          <w:t>诉诸权威</w:t>
+        </w:r>
+      </w:hyperlink>
+      <w:r>
+        <w:rPr>
+          <w:rFonts w:ascii="Helvetica" w:hAnsi="Helvetica" w:cs="Helvetica"/>
+          <w:color w:val="333333"/>
+          <w:szCs w:val="21"/>
+        </w:rPr>
+        <w:t>，是</w:t>
+      </w:r>
+      <w:r>
+        <w:rPr>
+          <w:rFonts w:ascii="Helvetica" w:hAnsi="Helvetica" w:cs="Helvetica"/>
+          <w:color w:val="333333"/>
+          <w:szCs w:val="21"/>
+        </w:rPr>
+        <w:t>“</w:t>
+      </w:r>
+      <w:hyperlink r:id="rId14" w:tgtFrame="_blank" w:history="1">
+        <w:r>
+          <w:rPr>
+            <w:rStyle w:val="a4"/>
+            <w:rFonts w:ascii="Helvetica" w:hAnsi="Helvetica" w:cs="Helvetica"/>
+            <w:color w:val="136EC2"/>
+            <w:szCs w:val="21"/>
+          </w:rPr>
+          <w:t>以人为据</w:t>
+        </w:r>
+      </w:hyperlink>
+      <w:r>
+        <w:rPr>
+          <w:rFonts w:ascii="Helvetica" w:hAnsi="Helvetica" w:cs="Helvetica"/>
+          <w:color w:val="333333"/>
+          <w:szCs w:val="21"/>
+        </w:rPr>
+        <w:t>”</w:t>
+      </w:r>
+      <w:r>
+        <w:rPr>
+          <w:rFonts w:ascii="Helvetica" w:hAnsi="Helvetica" w:cs="Helvetica"/>
+          <w:color w:val="333333"/>
+          <w:szCs w:val="21"/>
+        </w:rPr>
+        <w:t>的一种特殊表现。</w:t>
+      </w:r>
+    </w:p>
+    <w:p>
+      <w:pPr>
+        <w:pStyle w:val="3"/>
+        <w:shd w:val="clear" w:color="auto" w:fill="FFFFFF"/>
+        <w:spacing w:before="0" w:after="0" w:line="300" w:lineRule="atLeast"/>
+        <w:rPr>
+          <w:rFonts w:ascii="微软雅黑" w:eastAsia="微软雅黑" w:hAnsi="微软雅黑" w:cs="宋体"/>
+          <w:b w:val="0"/>
+          <w:bCs w:val="0"/>
+          <w:color w:val="333333"/>
+          <w:sz w:val="27"/>
+          <w:szCs w:val="27"/>
+        </w:rPr>
+      </w:pPr>
+      <w:bookmarkStart w:id="20" w:name="4_7"/>
+      <w:bookmarkStart w:id="21" w:name="sub657412_4_7"/>
+      <w:bookmarkStart w:id="22" w:name="机械类比"/>
+      <w:bookmarkStart w:id="23" w:name="4-7"/>
+      <w:bookmarkEnd w:id="20"/>
+      <w:bookmarkEnd w:id="21"/>
+      <w:bookmarkEnd w:id="22"/>
+      <w:bookmarkEnd w:id="23"/>
+      <w:r>
+        <w:rPr>
+          <w:rFonts w:ascii="微软雅黑" w:eastAsia="微软雅黑" w:hAnsi="微软雅黑" w:hint="eastAsia"/>
+          <w:b w:val="0"/>
+          <w:bCs w:val="0"/>
+          <w:color w:val="333333"/>
+        </w:rPr>
+        <w:t>机械类比</w:t>
+      </w:r>
+    </w:p>
+    <w:p>
+      <w:pPr>
+        <w:shd w:val="clear" w:color="auto" w:fill="FFFFFF"/>
+        <w:spacing w:line="360" w:lineRule="atLeast"/>
+        <w:ind w:firstLine="480"/>
+        <w:rPr>
+          <w:rFonts w:ascii="Helvetica" w:eastAsia="宋体" w:hAnsi="Helvetica" w:cs="Helvetica" w:hint="eastAsia"/>
+          <w:color w:val="333333"/>
+          <w:szCs w:val="21"/>
+        </w:rPr>
+      </w:pPr>
+      <w:r>
+        <w:rPr>
+          <w:rFonts w:ascii="Helvetica" w:hAnsi="Helvetica" w:cs="Helvetica"/>
+          <w:color w:val="333333"/>
+          <w:szCs w:val="21"/>
+        </w:rPr>
+        <w:t>是指故意把两个性质根本不同，或只具有某种表面相同（或相似）的对象拿来作类比，由其中一个对象具有某种性质，推出另一对象也具有某种性质的论证的手法。用这种</w:t>
+      </w:r>
+      <w:hyperlink r:id="rId15" w:tgtFrame="_blank" w:history="1">
+        <w:r>
+          <w:rPr>
+            <w:rStyle w:val="a4"/>
+            <w:rFonts w:ascii="Helvetica" w:hAnsi="Helvetica" w:cs="Helvetica"/>
+            <w:color w:val="136EC2"/>
+            <w:szCs w:val="21"/>
+          </w:rPr>
+          <w:t>机械类比</w:t>
+        </w:r>
+      </w:hyperlink>
+      <w:r>
+        <w:rPr>
+          <w:rFonts w:ascii="Helvetica" w:hAnsi="Helvetica" w:cs="Helvetica"/>
+          <w:color w:val="333333"/>
+          <w:szCs w:val="21"/>
+        </w:rPr>
+        <w:t>得到的结论是不可靠的。</w:t>
+      </w:r>
+    </w:p>
+    <w:p>
+      <w:pPr>
+        <w:pStyle w:val="3"/>
+        <w:shd w:val="clear" w:color="auto" w:fill="FFFFFF"/>
+        <w:spacing w:before="0" w:after="0" w:line="300" w:lineRule="atLeast"/>
+        <w:rPr>
+          <w:rFonts w:ascii="微软雅黑" w:eastAsia="微软雅黑" w:hAnsi="微软雅黑" w:cs="宋体"/>
+          <w:b w:val="0"/>
+          <w:bCs w:val="0"/>
+          <w:color w:val="333333"/>
+          <w:sz w:val="27"/>
+          <w:szCs w:val="27"/>
+        </w:rPr>
+      </w:pPr>
+      <w:bookmarkStart w:id="24" w:name="4_8"/>
+      <w:bookmarkStart w:id="25" w:name="sub657412_4_8"/>
+      <w:bookmarkStart w:id="26" w:name="以偏概全"/>
+      <w:bookmarkStart w:id="27" w:name="4-8"/>
+      <w:bookmarkEnd w:id="24"/>
+      <w:bookmarkEnd w:id="25"/>
+      <w:bookmarkEnd w:id="26"/>
+      <w:bookmarkEnd w:id="27"/>
+      <w:r>
+        <w:rPr>
+          <w:rFonts w:ascii="微软雅黑" w:eastAsia="微软雅黑" w:hAnsi="微软雅黑" w:hint="eastAsia"/>
+          <w:b w:val="0"/>
+          <w:bCs w:val="0"/>
+          <w:color w:val="333333"/>
+        </w:rPr>
+        <w:t>以偏概全</w:t>
+      </w:r>
+    </w:p>
+    <w:p>
+      <w:pPr>
+        <w:shd w:val="clear" w:color="auto" w:fill="FFFFFF"/>
+        <w:spacing w:line="360" w:lineRule="atLeast"/>
+        <w:ind w:firstLine="480"/>
+        <w:rPr>
+          <w:rFonts w:ascii="Helvetica" w:eastAsia="宋体" w:hAnsi="Helvetica" w:cs="Helvetica" w:hint="eastAsia"/>
+          <w:color w:val="333333"/>
+          <w:szCs w:val="21"/>
+        </w:rPr>
+      </w:pPr>
+      <w:r>
+        <w:rPr>
+          <w:rFonts w:ascii="Helvetica" w:hAnsi="Helvetica" w:cs="Helvetica"/>
+          <w:color w:val="333333"/>
+          <w:szCs w:val="21"/>
+        </w:rPr>
+        <w:t>是指故意用片面的、不充足的根据冒充全面的，充足的论据去进行论证，以个别情况片面概括为一般。</w:t>
+      </w:r>
+    </w:p>
+    <w:p>
+      <w:pPr>
+        <w:pStyle w:val="3"/>
+        <w:shd w:val="clear" w:color="auto" w:fill="FFFFFF"/>
+        <w:spacing w:before="0" w:after="0" w:line="300" w:lineRule="atLeast"/>
+        <w:rPr>
+          <w:rFonts w:ascii="微软雅黑" w:eastAsia="微软雅黑" w:hAnsi="微软雅黑" w:cs="宋体"/>
+          <w:b w:val="0"/>
+          <w:bCs w:val="0"/>
+          <w:color w:val="333333"/>
+          <w:sz w:val="27"/>
+          <w:szCs w:val="27"/>
+        </w:rPr>
+      </w:pPr>
+      <w:bookmarkStart w:id="28" w:name="4_9"/>
+      <w:bookmarkStart w:id="29" w:name="sub657412_4_9"/>
+      <w:bookmarkStart w:id="30" w:name="偷换论题"/>
+      <w:bookmarkStart w:id="31" w:name="4-9"/>
+      <w:bookmarkEnd w:id="28"/>
+      <w:bookmarkEnd w:id="29"/>
+      <w:bookmarkEnd w:id="30"/>
+      <w:bookmarkEnd w:id="31"/>
+      <w:r>
+        <w:rPr>
+          <w:rFonts w:ascii="微软雅黑" w:eastAsia="微软雅黑" w:hAnsi="微软雅黑" w:hint="eastAsia"/>
+          <w:b w:val="0"/>
+          <w:bCs w:val="0"/>
+          <w:color w:val="333333"/>
+        </w:rPr>
+        <w:t>偷换论题</w:t>
+      </w:r>
+    </w:p>
+    <w:p>
+      <w:pPr>
+        <w:shd w:val="clear" w:color="auto" w:fill="FFFFFF"/>
+        <w:spacing w:line="360" w:lineRule="atLeast"/>
+        <w:ind w:firstLine="480"/>
+        <w:rPr>
+          <w:rFonts w:ascii="Helvetica" w:hAnsi="Helvetica" w:cs="Helvetica" w:hint="eastAsia"/>
+          <w:color w:val="3366CC"/>
+          <w:sz w:val="18"/>
+          <w:szCs w:val="18"/>
+          <w:vertAlign w:val="superscript"/>
+        </w:rPr>
+      </w:pPr>
+      <w:r>
+        <w:rPr>
+          <w:rFonts w:ascii="Helvetica" w:hAnsi="Helvetica" w:cs="Helvetica"/>
+          <w:color w:val="333333"/>
+          <w:szCs w:val="21"/>
+        </w:rPr>
+        <w:t>故意违反</w:t>
+      </w:r>
+      <w:hyperlink r:id="rId16" w:tgtFrame="_blank" w:history="1">
+        <w:r>
+          <w:rPr>
+            <w:rStyle w:val="a4"/>
+            <w:rFonts w:ascii="Helvetica" w:hAnsi="Helvetica" w:cs="Helvetica"/>
+            <w:color w:val="136EC2"/>
+            <w:szCs w:val="21"/>
+          </w:rPr>
+          <w:t>同一律</w:t>
+        </w:r>
+      </w:hyperlink>
+      <w:r>
+        <w:rPr>
+          <w:rFonts w:ascii="Helvetica" w:hAnsi="Helvetica" w:cs="Helvetica"/>
+          <w:color w:val="333333"/>
+          <w:szCs w:val="21"/>
+        </w:rPr>
+        <w:t>要求，在辩论过程中没有保持论题一致，中途换题。</w:t>
+      </w:r>
+      <w:r>
+        <w:rPr>
+          <w:rFonts w:ascii="Helvetica" w:hAnsi="Helvetica" w:cs="Helvetica"/>
+          <w:color w:val="3366CC"/>
+          <w:sz w:val="18"/>
+          <w:szCs w:val="18"/>
+          <w:vertAlign w:val="superscript"/>
+        </w:rPr>
+        <w:t> [</w:t>
+      </w:r>
+      <w:commentRangeStart w:id="32"/>
+      <w:r>
+        <w:rPr>
+          <w:rFonts w:ascii="Helvetica" w:hAnsi="Helvetica" w:cs="Helvetica"/>
+          <w:color w:val="3366CC"/>
+          <w:sz w:val="18"/>
+          <w:szCs w:val="18"/>
+          <w:vertAlign w:val="superscript"/>
+        </w:rPr>
+        <w:t>3</w:t>
+      </w:r>
+      <w:commentRangeEnd w:id="32"/>
+      <w:r>
+        <w:rPr>
+          <w:rStyle w:val="a5"/>
+        </w:rPr>
+        <w:commentReference w:id="32"/>
+      </w:r>
+      <w:r>
+        <w:rPr>
+          <w:rFonts w:ascii="Helvetica" w:hAnsi="Helvetica" w:cs="Helvetica"/>
+          <w:color w:val="3366CC"/>
+          <w:sz w:val="18"/>
+          <w:szCs w:val="18"/>
+          <w:vertAlign w:val="superscript"/>
+        </w:rPr>
+        <w:t>]</w:t>
+      </w:r>
+    </w:p>
+    <w:p>
+      <w:pPr>
+        <w:jc w:val="left"/>
+        <w:rPr>
+          <w:rStyle w:val="a3"/>
+          <w:rFonts w:hint="eastAsia"/>
+        </w:rPr>
+      </w:pPr>
+      <w:r>
+        <w:rPr>
+          <w:i/>
+          <w:iCs/>
+          <w:noProof/>
+        </w:rPr>
+        <w:drawing>
+          <wp:anchor distT="0" distB="0" distL="114300" distR="114300" simplePos="0" relativeHeight="251662336" behindDoc="1" locked="0" layoutInCell="1" allowOverlap="1" wp14:anchorId="5C5F5E27" wp14:editId="7902D1E2">
+            <wp:simplePos x="0" y="0"/>
+            <wp:positionH relativeFrom="rightMargin">
+              <wp:align>left</wp:align>
+            </wp:positionH>
+            <wp:positionV relativeFrom="paragraph">
+              <wp:posOffset>4893945</wp:posOffset>
+            </wp:positionV>
+            <wp:extent cx="546100" cy="546100"/>
+            <wp:effectExtent l="0" t="0" r="6350" b="6350"/>
+            <wp:wrapTopAndBottom/>
+            <wp:docPr id="34643719" name="图片 34643719"/>
+            <wp:cNvGraphicFramePr>
+              <a:graphicFrameLocks xmlns:a="http://schemas.openxmlformats.org/drawingml/2006/main" noChangeAspect="1"/>
+            </wp:cNvGraphicFramePr>
+            <a:graphic xmlns:a="http://schemas.openxmlformats.org/drawingml/2006/main">
+              <a:graphicData uri="http://schemas.openxmlformats.org/drawingml/2006/picture">
+                <pic:pic xmlns:pic="http://schemas.openxmlformats.org/drawingml/2006/picture">
+                  <pic:nvPicPr>
+                    <pic:cNvPr id="130484964" name="图片 130484964"/>
+                    <pic:cNvPicPr/>
+                  </pic:nvPicPr>
+                  <pic:blipFill>
+                    <a:blip r:embed="rId4" cstate="print">
+                      <a:extLst>
+                        <a:ext uri="{28A0092B-C50C-407E-A947-70E740481C1C}">
+                          <a14:useLocalDpi xmlns:a14="http://schemas.microsoft.com/office/drawing/2010/main" val="0"/>
+                        </a:ext>
+                      </a:extLst>
+                    </a:blip>
+                    <a:stretch>
+                      <a:fillRect/>
+                    </a:stretch>
+                  </pic:blipFill>
+                  <pic:spPr>
+                    <a:xfrm>
+                      <a:off x="0" y="0"/>
+                      <a:ext cx="546100" cy="546100"/>
+                    </a:xfrm>
+                    <a:prstGeom prst="rect">
+                      <a:avLst/>
+                    </a:prstGeom>
+                  </pic:spPr>
+                </pic:pic>
+              </a:graphicData>
+            </a:graphic>
+            <wp14:sizeRelH relativeFrom="margin">
+              <wp14:pctWidth>0</wp14:pctWidth>
+            </wp14:sizeRelH>
+            <wp14:sizeRelV relativeFrom="margin">
+              <wp14:pctHeight>0</wp14:pctHeight>
+            </wp14:sizeRelV>
+          </wp:anchor>
+        </w:drawing>
       </w:r>
     </w:p>
     <w:sectPr>
@@ -191,6 +1629,56 @@
     </w:sectPr>
   </w:body>
 </w:document>
+</file>
+
+<file path=word/comments.xml><?xml version="1.0" encoding="utf-8"?>
+<w:comments xmlns:wpc="http://schemas.microsoft.com/office/word/2010/wordprocessingCanvas" xmlns:cx="http://schemas.microsoft.com/office/drawing/2014/chartex" xmlns:cx1="http://schemas.microsoft.com/office/drawing/2015/9/8/chartex" xmlns:cx2="http://schemas.microsoft.com/office/drawing/2015/10/21/chartex" xmlns:cx3="http://schemas.microsoft.com/office/drawing/2016/5/9/chartex" xmlns:cx4="http://schemas.microsoft.com/office/drawing/2016/5/10/chartex" xmlns:cx5="http://schemas.microsoft.com/office/drawing/2016/5/11/chartex" xmlns:cx6="http://schemas.microsoft.com/office/drawing/2016/5/12/chartex" xmlns:cx7="http://schemas.microsoft.com/office/drawing/2016/5/13/chartex" xmlns:cx8="http://schemas.microsoft.com/office/drawing/2016/5/14/chartex" xmlns:mc="http://schemas.openxmlformats.org/markup-compatibility/2006" xmlns:aink="http://schemas.microsoft.com/office/drawing/2016/ink" xmlns:am3d="http://schemas.microsoft.com/office/drawing/2017/model3d" xmlns:o="urn:schemas-microsoft-com:office:office" xmlns:oel="http://schemas.microsoft.com/office/2019/extlst" xmlns:r="http://schemas.openxmlformats.org/officeDocument/2006/relationships" xmlns:m="http://schemas.openxmlformats.org/officeDocument/2006/math" xmlns:v="urn:schemas-microsoft-com:vml" xmlns:wp14="http://schemas.microsoft.com/office/word/2010/wordprocessingDrawing" xmlns:wp="http://schemas.openxmlformats.org/drawingml/2006/wordprocessingDrawing" xmlns:w10="urn:schemas-microsoft-com:office:word" xmlns:w="http://schemas.openxmlformats.org/wordprocessingml/2006/main" xmlns:w14="http://schemas.microsoft.com/office/word/2010/wordml" xmlns:w15="http://schemas.microsoft.com/office/word/2012/wordml" xmlns:w16cex="http://schemas.microsoft.com/office/word/2018/wordml/cex" xmlns:w16cid="http://schemas.microsoft.com/office/word/2016/wordml/cid" xmlns:w16="http://schemas.microsoft.com/office/word/2018/wordml" xmlns:w16sdtdh="http://schemas.microsoft.com/office/word/2020/wordml/sdtdatahash" xmlns:w16se="http://schemas.microsoft.com/office/word/2015/wordml/symex" xmlns:wpg="http://schemas.microsoft.com/office/word/2010/wordprocessingGroup" xmlns:wpi="http://schemas.microsoft.com/office/word/2010/wordprocessingInk" xmlns:wne="http://schemas.microsoft.com/office/word/2006/wordml" xmlns:wps="http://schemas.microsoft.com/office/word/2010/wordprocessingShape" mc:Ignorable="w14 w15 w16se w16cid w16 w16cex w16sdtdh wp14">
+  <w:comment w:id="32" w:author="日川 孙" w:date="2023-09-02T22:57:00Z" w:initials="日川">
+    <w:p>
+      <w:pPr>
+        <w:pStyle w:val="a6"/>
+      </w:pPr>
+      <w:r>
+        <w:rPr>
+          <w:rStyle w:val="a5"/>
+        </w:rPr>
+        <w:annotationRef/>
+      </w:r>
+      <w:r>
+        <w:rPr>
+          <w:rFonts w:hint="eastAsia"/>
+        </w:rPr>
+        <w:t>摘自百度百科</w:t>
+      </w:r>
+    </w:p>
+  </w:comment>
+</w:comments>
+</file>
+
+<file path=word/commentsExtended.xml><?xml version="1.0" encoding="utf-8"?>
+<w15:commentsEx xmlns:wpc="http://schemas.microsoft.com/office/word/2010/wordprocessingCanvas" xmlns:cx="http://schemas.microsoft.com/office/drawing/2014/chartex" xmlns:cx1="http://schemas.microsoft.com/office/drawing/2015/9/8/chartex" xmlns:cx2="http://schemas.microsoft.com/office/drawing/2015/10/21/chartex" xmlns:cx3="http://schemas.microsoft.com/office/drawing/2016/5/9/chartex" xmlns:cx4="http://schemas.microsoft.com/office/drawing/2016/5/10/chartex" xmlns:cx5="http://schemas.microsoft.com/office/drawing/2016/5/11/chartex" xmlns:cx6="http://schemas.microsoft.com/office/drawing/2016/5/12/chartex" xmlns:cx7="http://schemas.microsoft.com/office/drawing/2016/5/13/chartex" xmlns:cx8="http://schemas.microsoft.com/office/drawing/2016/5/14/chartex" xmlns:mc="http://schemas.openxmlformats.org/markup-compatibility/2006" xmlns:aink="http://schemas.microsoft.com/office/drawing/2016/ink" xmlns:am3d="http://schemas.microsoft.com/office/drawing/2017/model3d" xmlns:o="urn:schemas-microsoft-com:office:office" xmlns:oel="http://schemas.microsoft.com/office/2019/extlst" xmlns:r="http://schemas.openxmlformats.org/officeDocument/2006/relationships" xmlns:m="http://schemas.openxmlformats.org/officeDocument/2006/math" xmlns:v="urn:schemas-microsoft-com:vml" xmlns:wp14="http://schemas.microsoft.com/office/word/2010/wordprocessingDrawing" xmlns:wp="http://schemas.openxmlformats.org/drawingml/2006/wordprocessingDrawing" xmlns:w10="urn:schemas-microsoft-com:office:word" xmlns:w="http://schemas.openxmlformats.org/wordprocessingml/2006/main" xmlns:w14="http://schemas.microsoft.com/office/word/2010/wordml" xmlns:w15="http://schemas.microsoft.com/office/word/2012/wordml" xmlns:w16cex="http://schemas.microsoft.com/office/word/2018/wordml/cex" xmlns:w16cid="http://schemas.microsoft.com/office/word/2016/wordml/cid" xmlns:w16="http://schemas.microsoft.com/office/word/2018/wordml" xmlns:w16sdtdh="http://schemas.microsoft.com/office/word/2020/wordml/sdtdatahash" xmlns:w16se="http://schemas.microsoft.com/office/word/2015/wordml/symex" xmlns:wpg="http://schemas.microsoft.com/office/word/2010/wordprocessingGroup" xmlns:wpi="http://schemas.microsoft.com/office/word/2010/wordprocessingInk" xmlns:wne="http://schemas.microsoft.com/office/word/2006/wordml" xmlns:wps="http://schemas.microsoft.com/office/word/2010/wordprocessingShape" mc:Ignorable="w14 w15 w16se w16cid w16 w16cex w16sdtdh wp14">
+  <w15:commentEx w15:paraId="43FA2960" w15:done="0"/>
+</w15:commentsEx>
+</file>
+
+<file path=word/commentsExtensible.xml><?xml version="1.0" encoding="utf-8"?>
+<w16cex:commentsExtensible xmlns:wpc="http://schemas.microsoft.com/office/word/2010/wordprocessingCanvas" xmlns:cx="http://schemas.microsoft.com/office/drawing/2014/chartex" xmlns:cx1="http://schemas.microsoft.com/office/drawing/2015/9/8/chartex" xmlns:cx2="http://schemas.microsoft.com/office/drawing/2015/10/21/chartex" xmlns:cx3="http://schemas.microsoft.com/office/drawing/2016/5/9/chartex" xmlns:cx4="http://schemas.microsoft.com/office/drawing/2016/5/10/chartex" xmlns:cx5="http://schemas.microsoft.com/office/drawing/2016/5/11/chartex" xmlns:cx6="http://schemas.microsoft.com/office/drawing/2016/5/12/chartex" xmlns:cx7="http://schemas.microsoft.com/office/drawing/2016/5/13/chartex" xmlns:cx8="http://schemas.microsoft.com/office/drawing/2016/5/14/chartex" xmlns:cr="http://schemas.microsoft.com/office/comments/2020/reactions" xmlns:mc="http://schemas.openxmlformats.org/markup-compatibility/2006" xmlns:aink="http://schemas.microsoft.com/office/drawing/2016/ink" xmlns:am3d="http://schemas.microsoft.com/office/drawing/2017/model3d" xmlns:o="urn:schemas-microsoft-com:office:office" xmlns:oel="http://schemas.microsoft.com/office/2019/extlst" xmlns:r="http://schemas.openxmlformats.org/officeDocument/2006/relationships" xmlns:m="http://schemas.openxmlformats.org/officeDocument/2006/math" xmlns:v="urn:schemas-microsoft-com:vml" xmlns:wp14="http://schemas.microsoft.com/office/word/2010/wordprocessingDrawing" xmlns:wp="http://schemas.openxmlformats.org/drawingml/2006/wordprocessingDrawing" xmlns:w10="urn:schemas-microsoft-com:office:word" xmlns:w="http://schemas.openxmlformats.org/wordprocessingml/2006/main" xmlns:w14="http://schemas.microsoft.com/office/word/2010/wordml" xmlns:w15="http://schemas.microsoft.com/office/word/2012/wordml" xmlns:w16cex="http://schemas.microsoft.com/office/word/2018/wordml/cex" xmlns:w16cid="http://schemas.microsoft.com/office/word/2016/wordml/cid" xmlns:w16="http://schemas.microsoft.com/office/word/2018/wordml" xmlns:w16sdtdh="http://schemas.microsoft.com/office/word/2020/wordml/sdtdatahash" xmlns:w16se="http://schemas.microsoft.com/office/word/2015/wordml/symex" xmlns:wpg="http://schemas.microsoft.com/office/word/2010/wordprocessingGroup" xmlns:wpi="http://schemas.microsoft.com/office/word/2010/wordprocessingInk" xmlns:wne="http://schemas.microsoft.com/office/word/2006/wordml" xmlns:wps="http://schemas.microsoft.com/office/word/2010/wordprocessingShape" mc:Ignorable="w14 w15 w16se w16cid w16 w16cex w16sdtdh cr wp14">
+  <w16cex:commentExtensible w16cex:durableId="289E3C3C" w16cex:dateUtc="2023-09-02T14:57:00Z"/>
+</w16cex:commentsExtensible>
+</file>
+
+<file path=word/commentsIds.xml><?xml version="1.0" encoding="utf-8"?>
+<w16cid:commentsIds xmlns:wpc="http://schemas.microsoft.com/office/word/2010/wordprocessingCanvas" xmlns:cx="http://schemas.microsoft.com/office/drawing/2014/chartex" xmlns:cx1="http://schemas.microsoft.com/office/drawing/2015/9/8/chartex" xmlns:cx2="http://schemas.microsoft.com/office/drawing/2015/10/21/chartex" xmlns:cx3="http://schemas.microsoft.com/office/drawing/2016/5/9/chartex" xmlns:cx4="http://schemas.microsoft.com/office/drawing/2016/5/10/chartex" xmlns:cx5="http://schemas.microsoft.com/office/drawing/2016/5/11/chartex" xmlns:cx6="http://schemas.microsoft.com/office/drawing/2016/5/12/chartex" xmlns:cx7="http://schemas.microsoft.com/office/drawing/2016/5/13/chartex" xmlns:cx8="http://schemas.microsoft.com/office/drawing/2016/5/14/chartex" xmlns:mc="http://schemas.openxmlformats.org/markup-compatibility/2006" xmlns:aink="http://schemas.microsoft.com/office/drawing/2016/ink" xmlns:am3d="http://schemas.microsoft.com/office/drawing/2017/model3d" xmlns:o="urn:schemas-microsoft-com:office:office" xmlns:oel="http://schemas.microsoft.com/office/2019/extlst" xmlns:r="http://schemas.openxmlformats.org/officeDocument/2006/relationships" xmlns:m="http://schemas.openxmlformats.org/officeDocument/2006/math" xmlns:v="urn:schemas-microsoft-com:vml" xmlns:wp14="http://schemas.microsoft.com/office/word/2010/wordprocessingDrawing" xmlns:wp="http://schemas.openxmlformats.org/drawingml/2006/wordprocessingDrawing" xmlns:w10="urn:schemas-microsoft-com:office:word" xmlns:w="http://schemas.openxmlformats.org/wordprocessingml/2006/main" xmlns:w14="http://schemas.microsoft.com/office/word/2010/wordml" xmlns:w15="http://schemas.microsoft.com/office/word/2012/wordml" xmlns:w16cex="http://schemas.microsoft.com/office/word/2018/wordml/cex" xmlns:w16cid="http://schemas.microsoft.com/office/word/2016/wordml/cid" xmlns:w16="http://schemas.microsoft.com/office/word/2018/wordml" xmlns:w16sdtdh="http://schemas.microsoft.com/office/word/2020/wordml/sdtdatahash" xmlns:w16se="http://schemas.microsoft.com/office/word/2015/wordml/symex" xmlns:wpg="http://schemas.microsoft.com/office/word/2010/wordprocessingGroup" xmlns:wpi="http://schemas.microsoft.com/office/word/2010/wordprocessingInk" xmlns:wne="http://schemas.microsoft.com/office/word/2006/wordml" xmlns:wps="http://schemas.microsoft.com/office/word/2010/wordprocessingShape" mc:Ignorable="w14 w15 w16se w16cid w16 w16cex w16sdtdh wp14">
+  <w16cid:commentId w16cid:paraId="43FA2960" w16cid:durableId="289E3C3C"/>
+</w16cid:commentsIds>
+</file>
+
+<file path=word/people.xml><?xml version="1.0" encoding="utf-8"?>
+<w15:people xmlns:wpc="http://schemas.microsoft.com/office/word/2010/wordprocessingCanvas" xmlns:cx="http://schemas.microsoft.com/office/drawing/2014/chartex" xmlns:cx1="http://schemas.microsoft.com/office/drawing/2015/9/8/chartex" xmlns:cx2="http://schemas.microsoft.com/office/drawing/2015/10/21/chartex" xmlns:cx3="http://schemas.microsoft.com/office/drawing/2016/5/9/chartex" xmlns:cx4="http://schemas.microsoft.com/office/drawing/2016/5/10/chartex" xmlns:cx5="http://schemas.microsoft.com/office/drawing/2016/5/11/chartex" xmlns:cx6="http://schemas.microsoft.com/office/drawing/2016/5/12/chartex" xmlns:cx7="http://schemas.microsoft.com/office/drawing/2016/5/13/chartex" xmlns:cx8="http://schemas.microsoft.com/office/drawing/2016/5/14/chartex" xmlns:mc="http://schemas.openxmlformats.org/markup-compatibility/2006" xmlns:aink="http://schemas.microsoft.com/office/drawing/2016/ink" xmlns:am3d="http://schemas.microsoft.com/office/drawing/2017/model3d" xmlns:o="urn:schemas-microsoft-com:office:office" xmlns:oel="http://schemas.microsoft.com/office/2019/extlst" xmlns:r="http://schemas.openxmlformats.org/officeDocument/2006/relationships" xmlns:m="http://schemas.openxmlformats.org/officeDocument/2006/math" xmlns:v="urn:schemas-microsoft-com:vml" xmlns:wp14="http://schemas.microsoft.com/office/word/2010/wordprocessingDrawing" xmlns:wp="http://schemas.openxmlformats.org/drawingml/2006/wordprocessingDrawing" xmlns:w10="urn:schemas-microsoft-com:office:word" xmlns:w="http://schemas.openxmlformats.org/wordprocessingml/2006/main" xmlns:w14="http://schemas.microsoft.com/office/word/2010/wordml" xmlns:w15="http://schemas.microsoft.com/office/word/2012/wordml" xmlns:w16cex="http://schemas.microsoft.com/office/word/2018/wordml/cex" xmlns:w16cid="http://schemas.microsoft.com/office/word/2016/wordml/cid" xmlns:w16="http://schemas.microsoft.com/office/word/2018/wordml" xmlns:w16sdtdh="http://schemas.microsoft.com/office/word/2020/wordml/sdtdatahash" xmlns:w16se="http://schemas.microsoft.com/office/word/2015/wordml/symex" xmlns:wpg="http://schemas.microsoft.com/office/word/2010/wordprocessingGroup" xmlns:wpi="http://schemas.microsoft.com/office/word/2010/wordprocessingInk" xmlns:wne="http://schemas.microsoft.com/office/word/2006/wordml" xmlns:wps="http://schemas.microsoft.com/office/word/2010/wordprocessingShape" mc:Ignorable="w14 w15 w16se w16cid w16 w16cex w16sdtdh wp14">
+  <w15:person w15:author="日川 孙">
+    <w15:presenceInfo w15:providerId="Windows Live" w15:userId="dd88344c28fe64c7"/>
+  </w15:person>
+</w15:people>
 </file>
 
 <file path=word/styles.xml><?xml version="1.0" encoding="utf-8"?>
@@ -593,6 +2081,74 @@
       <w:jc w:val="both"/>
     </w:pPr>
   </w:style>
+  <w:style w:type="paragraph" w:styleId="1">
+    <w:name w:val="heading 1"/>
+    <w:basedOn w:val="a"/>
+    <w:next w:val="a"/>
+    <w:link w:val="10"/>
+    <w:uiPriority w:val="9"/>
+    <w:qFormat/>
+    <w:rsid w:val="00CD7CA5"/>
+    <w:pPr>
+      <w:keepNext/>
+      <w:keepLines/>
+      <w:spacing w:before="340" w:after="330" w:line="578" w:lineRule="auto"/>
+      <w:outlineLvl w:val="0"/>
+    </w:pPr>
+    <w:rPr>
+      <w:b/>
+      <w:bCs/>
+      <w:kern w:val="44"/>
+      <w:sz w:val="44"/>
+      <w:szCs w:val="44"/>
+    </w:rPr>
+  </w:style>
+  <w:style w:type="paragraph" w:styleId="2">
+    <w:name w:val="heading 2"/>
+    <w:basedOn w:val="a"/>
+    <w:next w:val="a"/>
+    <w:link w:val="20"/>
+    <w:uiPriority w:val="9"/>
+    <w:unhideWhenUsed/>
+    <w:qFormat/>
+    <w:rsid w:val="00CD7CA5"/>
+    <w:pPr>
+      <w:keepNext/>
+      <w:keepLines/>
+      <w:spacing w:before="260" w:after="260" w:line="416" w:lineRule="auto"/>
+      <w:outlineLvl w:val="1"/>
+    </w:pPr>
+    <w:rPr>
+      <w:rFonts w:asciiTheme="majorHAnsi" w:eastAsiaTheme="majorEastAsia" w:hAnsiTheme="majorHAnsi" w:cstheme="majorBidi"/>
+      <w:b/>
+      <w:bCs/>
+      <w:sz w:val="32"/>
+      <w:szCs w:val="32"/>
+    </w:rPr>
+  </w:style>
+  <w:style w:type="paragraph" w:styleId="3">
+    <w:name w:val="heading 3"/>
+    <w:basedOn w:val="a"/>
+    <w:next w:val="a"/>
+    <w:link w:val="30"/>
+    <w:uiPriority w:val="9"/>
+    <w:semiHidden/>
+    <w:unhideWhenUsed/>
+    <w:qFormat/>
+    <w:rsid w:val="0042587D"/>
+    <w:pPr>
+      <w:keepNext/>
+      <w:keepLines/>
+      <w:spacing w:before="260" w:after="260" w:line="416" w:lineRule="auto"/>
+      <w:outlineLvl w:val="2"/>
+    </w:pPr>
+    <w:rPr>
+      <w:b/>
+      <w:bCs/>
+      <w:sz w:val="32"/>
+      <w:szCs w:val="32"/>
+    </w:rPr>
+  </w:style>
   <w:style w:type="character" w:default="1" w:styleId="a0">
     <w:name w:val="Default Paragraph Font"/>
     <w:uiPriority w:val="1"/>
@@ -629,6 +2185,134 @@
     <w:rPr>
       <w:i/>
       <w:iCs/>
+    </w:rPr>
+  </w:style>
+  <w:style w:type="character" w:customStyle="1" w:styleId="10">
+    <w:name w:val="标题 1 字符"/>
+    <w:basedOn w:val="a0"/>
+    <w:link w:val="1"/>
+    <w:uiPriority w:val="9"/>
+    <w:rsid w:val="00CD7CA5"/>
+    <w:rPr>
+      <w:b/>
+      <w:bCs/>
+      <w:kern w:val="44"/>
+      <w:sz w:val="44"/>
+      <w:szCs w:val="44"/>
+    </w:rPr>
+  </w:style>
+  <w:style w:type="character" w:customStyle="1" w:styleId="20">
+    <w:name w:val="标题 2 字符"/>
+    <w:basedOn w:val="a0"/>
+    <w:link w:val="2"/>
+    <w:uiPriority w:val="9"/>
+    <w:rsid w:val="00CD7CA5"/>
+    <w:rPr>
+      <w:rFonts w:asciiTheme="majorHAnsi" w:eastAsiaTheme="majorEastAsia" w:hAnsiTheme="majorHAnsi" w:cstheme="majorBidi"/>
+      <w:b/>
+      <w:bCs/>
+      <w:sz w:val="32"/>
+      <w:szCs w:val="32"/>
+    </w:rPr>
+  </w:style>
+  <w:style w:type="character" w:customStyle="1" w:styleId="30">
+    <w:name w:val="标题 3 字符"/>
+    <w:basedOn w:val="a0"/>
+    <w:link w:val="3"/>
+    <w:uiPriority w:val="9"/>
+    <w:semiHidden/>
+    <w:rsid w:val="0042587D"/>
+    <w:rPr>
+      <w:b/>
+      <w:bCs/>
+      <w:sz w:val="32"/>
+      <w:szCs w:val="32"/>
+    </w:rPr>
+  </w:style>
+  <w:style w:type="character" w:styleId="a4">
+    <w:name w:val="Hyperlink"/>
+    <w:basedOn w:val="a0"/>
+    <w:uiPriority w:val="99"/>
+    <w:semiHidden/>
+    <w:unhideWhenUsed/>
+    <w:rsid w:val="0042587D"/>
+    <w:rPr>
+      <w:color w:val="0000FF"/>
+      <w:u w:val="single"/>
+    </w:rPr>
+  </w:style>
+  <w:style w:type="character" w:styleId="a5">
+    <w:name w:val="annotation reference"/>
+    <w:basedOn w:val="a0"/>
+    <w:uiPriority w:val="99"/>
+    <w:semiHidden/>
+    <w:unhideWhenUsed/>
+    <w:rsid w:val="0042587D"/>
+    <w:rPr>
+      <w:sz w:val="21"/>
+      <w:szCs w:val="21"/>
+    </w:rPr>
+  </w:style>
+  <w:style w:type="paragraph" w:styleId="a6">
+    <w:name w:val="annotation text"/>
+    <w:basedOn w:val="a"/>
+    <w:link w:val="a7"/>
+    <w:uiPriority w:val="99"/>
+    <w:semiHidden/>
+    <w:unhideWhenUsed/>
+    <w:rsid w:val="0042587D"/>
+    <w:pPr>
+      <w:jc w:val="left"/>
+    </w:pPr>
+  </w:style>
+  <w:style w:type="character" w:customStyle="1" w:styleId="a7">
+    <w:name w:val="批注文字 字符"/>
+    <w:basedOn w:val="a0"/>
+    <w:link w:val="a6"/>
+    <w:uiPriority w:val="99"/>
+    <w:semiHidden/>
+    <w:rsid w:val="0042587D"/>
+  </w:style>
+  <w:style w:type="paragraph" w:styleId="a8">
+    <w:name w:val="annotation subject"/>
+    <w:basedOn w:val="a6"/>
+    <w:next w:val="a6"/>
+    <w:link w:val="a9"/>
+    <w:uiPriority w:val="99"/>
+    <w:semiHidden/>
+    <w:unhideWhenUsed/>
+    <w:rsid w:val="0042587D"/>
+    <w:rPr>
+      <w:b/>
+      <w:bCs/>
+    </w:rPr>
+  </w:style>
+  <w:style w:type="character" w:customStyle="1" w:styleId="a9">
+    <w:name w:val="批注主题 字符"/>
+    <w:basedOn w:val="a7"/>
+    <w:link w:val="a8"/>
+    <w:uiPriority w:val="99"/>
+    <w:semiHidden/>
+    <w:rsid w:val="0042587D"/>
+    <w:rPr>
+      <w:b/>
+      <w:bCs/>
+    </w:rPr>
+  </w:style>
+  <w:style w:type="paragraph" w:customStyle="1" w:styleId="ordinary-output">
+    <w:name w:val="ordinary-output"/>
+    <w:basedOn w:val="a"/>
+    <w:rsid w:val="00EF3E66"/>
+    <w:pPr>
+      <w:widowControl/>
+      <w:spacing w:before="100" w:beforeAutospacing="1" w:after="100" w:afterAutospacing="1"/>
+      <w:jc w:val="left"/>
+    </w:pPr>
+    <w:rPr>
+      <w:rFonts w:ascii="宋体" w:eastAsia="宋体" w:hAnsi="宋体" w:cs="宋体"/>
+      <w:kern w:val="0"/>
+      <w:sz w:val="24"/>
+      <w:szCs w:val="24"/>
     </w:rPr>
   </w:style>
 </w:styles>
